--- a/零散笔记/7.23PACS笔记.docx
+++ b/零散笔记/7.23PACS笔记.docx
@@ -1006,6 +1006,9 @@
         </w:numPr>
         <w:spacing w:line="220" w:lineRule="atLeast"/>
         <w:ind w:firstLineChars="0"/>
+        <w:rPr>
+          <w:rFonts w:hint="eastAsia"/>
+        </w:rPr>
       </w:pPr>
       <w:r>
         <w:rPr>
@@ -1025,6 +1028,13 @@
         </w:rPr>
         <w:t>通讯的架构：</w:t>
       </w:r>
+    </w:p>
+    <w:p>
+      <w:pPr>
+        <w:pStyle w:val="a3"/>
+        <w:spacing w:line="220" w:lineRule="atLeast"/>
+        <w:ind w:left="720" w:firstLineChars="0" w:firstLine="0"/>
+      </w:pPr>
     </w:p>
     <w:p>
       <w:pPr>
@@ -1437,9 +1447,6 @@
       <w:pPr>
         <w:spacing w:line="220" w:lineRule="atLeast"/>
         <w:ind w:firstLineChars="300" w:firstLine="660"/>
-        <w:rPr>
-          <w:rFonts w:hint="eastAsia"/>
-        </w:rPr>
       </w:pPr>
       <w:r>
         <w:rPr>
@@ -1498,9 +1505,6 @@
       <w:pPr>
         <w:spacing w:line="220" w:lineRule="atLeast"/>
         <w:ind w:firstLineChars="300" w:firstLine="660"/>
-        <w:rPr>
-          <w:rFonts w:hint="eastAsia"/>
-        </w:rPr>
       </w:pPr>
       <w:r>
         <w:rPr>
@@ -1549,9 +1553,6 @@
       <w:pPr>
         <w:spacing w:line="220" w:lineRule="atLeast"/>
         <w:ind w:firstLineChars="300" w:firstLine="660"/>
-        <w:rPr>
-          <w:rFonts w:hint="eastAsia"/>
-        </w:rPr>
       </w:pPr>
       <w:r>
         <w:rPr>
@@ -1666,9 +1667,6 @@
         <w:pStyle w:val="a3"/>
         <w:spacing w:line="220" w:lineRule="atLeast"/>
         <w:ind w:left="1080" w:firstLineChars="0" w:firstLine="0"/>
-        <w:rPr>
-          <w:rFonts w:hint="eastAsia"/>
-        </w:rPr>
       </w:pPr>
       <w:r>
         <w:rPr>
@@ -1727,9 +1725,6 @@
         <w:pStyle w:val="a3"/>
         <w:spacing w:line="220" w:lineRule="atLeast"/>
         <w:ind w:left="1080" w:firstLineChars="0" w:firstLine="0"/>
-        <w:rPr>
-          <w:rFonts w:hint="eastAsia"/>
-        </w:rPr>
       </w:pPr>
       <w:r>
         <w:rPr>
@@ -1743,9 +1738,6 @@
         <w:pStyle w:val="a3"/>
         <w:spacing w:line="220" w:lineRule="atLeast"/>
         <w:ind w:left="1080" w:firstLineChars="0" w:firstLine="0"/>
-        <w:rPr>
-          <w:rFonts w:hint="eastAsia"/>
-        </w:rPr>
       </w:pPr>
       <w:r>
         <w:rPr>
@@ -1759,9 +1751,6 @@
         <w:pStyle w:val="a3"/>
         <w:spacing w:line="220" w:lineRule="atLeast"/>
         <w:ind w:left="1080" w:firstLineChars="0" w:firstLine="0"/>
-        <w:rPr>
-          <w:rFonts w:hint="eastAsia"/>
-        </w:rPr>
       </w:pPr>
       <w:r>
         <w:rPr>
@@ -1821,9 +1810,6 @@
         <w:pStyle w:val="a3"/>
         <w:spacing w:line="220" w:lineRule="atLeast"/>
         <w:ind w:left="1080" w:firstLineChars="0" w:firstLine="0"/>
-        <w:rPr>
-          <w:rFonts w:hint="eastAsia"/>
-        </w:rPr>
       </w:pPr>
       <w:r>
         <w:rPr>
@@ -1837,9 +1823,6 @@
         <w:pStyle w:val="a3"/>
         <w:spacing w:line="220" w:lineRule="atLeast"/>
         <w:ind w:left="1080" w:firstLineChars="0" w:firstLine="0"/>
-        <w:rPr>
-          <w:rFonts w:hint="eastAsia"/>
-        </w:rPr>
       </w:pPr>
       <w:r>
         <w:rPr>
@@ -1895,9 +1878,6 @@
         <w:pStyle w:val="a3"/>
         <w:spacing w:line="220" w:lineRule="atLeast"/>
         <w:ind w:left="1080" w:firstLineChars="0" w:firstLine="0"/>
-        <w:rPr>
-          <w:rFonts w:hint="eastAsia"/>
-        </w:rPr>
       </w:pPr>
       <w:r>
         <w:rPr>
